--- a/Análisis y Diseño.docx
+++ b/Análisis y Diseño.docx
@@ -224,25 +224,51 @@
       <w:pPr>
         <w:jc w:val="center"/>
         <w:rPr>
-          <w:sz w:val="48"/>
-          <w:lang w:val="es-ES"/>
-        </w:rPr>
-      </w:pPr>
-      <w:r>
-        <w:rPr>
-          <w:b/>
-          <w:sz w:val="48"/>
-          <w:lang w:val="es-ES"/>
-        </w:rPr>
-        <w:t>Profesores:</w:t>
-      </w:r>
-      <w:r>
-        <w:rPr>
+          <w:b/>
+          <w:sz w:val="48"/>
+          <w:lang w:val="es-ES"/>
+        </w:rPr>
+      </w:pPr>
+      <w:r>
+        <w:rPr>
+          <w:b/>
+          <w:sz w:val="48"/>
+          <w:lang w:val="es-ES"/>
+        </w:rPr>
+        <w:t>Profesor</w:t>
+      </w:r>
+      <w:r>
+        <w:rPr>
+          <w:b/>
+          <w:sz w:val="48"/>
+          <w:lang w:val="es-ES"/>
+        </w:rPr>
+        <w:t>:</w:t>
+      </w:r>
+      <w:r>
+        <w:rPr>
+          <w:b/>
           <w:sz w:val="48"/>
           <w:lang w:val="es-ES"/>
         </w:rPr>
         <w:t xml:space="preserve"> </w:t>
       </w:r>
+      <w:r>
+        <w:rPr>
+          <w:sz w:val="48"/>
+          <w:lang w:val="es-ES"/>
+        </w:rPr>
+        <w:t>Ariel Alejandro Vega</w:t>
+      </w:r>
+      <w:r>
+        <w:rPr>
+          <w:sz w:val="48"/>
+          <w:lang w:val="es-ES"/>
+        </w:rPr>
+        <w:t xml:space="preserve"> </w:t>
+      </w:r>
+      <w:bookmarkStart w:id="0" w:name="_GoBack"/>
+      <w:bookmarkEnd w:id="0"/>
     </w:p>
     <w:p>
       <w:pPr>
@@ -301,7 +327,15 @@
         <w:t>Definición del problema:</w:t>
       </w:r>
       <w:r>
-        <w:t xml:space="preserve"> Dibujar en Processing la imagen indicada en el punto 20 del práctico.</w:t>
+        <w:t xml:space="preserve"> Dibujar en </w:t>
+      </w:r>
+      <w:proofErr w:type="spellStart"/>
+      <w:r>
+        <w:t>Processing</w:t>
+      </w:r>
+      <w:proofErr w:type="spellEnd"/>
+      <w:r>
+        <w:t xml:space="preserve"> la imagen indicada en el punto 20 del práctico.</w:t>
       </w:r>
     </w:p>
     <w:p>
@@ -330,24 +364,45 @@
       <w:pPr>
         <w:ind w:left="708"/>
       </w:pPr>
-      <w:r>
-        <w:t xml:space="preserve">anchoLienzo, altoLienzo, </w:t>
-      </w:r>
+      <w:proofErr w:type="spellStart"/>
+      <w:proofErr w:type="gramStart"/>
+      <w:r>
+        <w:t>anchoLienzo</w:t>
+      </w:r>
+      <w:proofErr w:type="spellEnd"/>
+      <w:proofErr w:type="gramEnd"/>
+      <w:r>
+        <w:t xml:space="preserve">, </w:t>
+      </w:r>
+      <w:proofErr w:type="spellStart"/>
+      <w:r>
+        <w:t>altoLienzo</w:t>
+      </w:r>
+      <w:proofErr w:type="spellEnd"/>
+      <w:r>
+        <w:t xml:space="preserve">, </w:t>
+      </w:r>
+      <w:proofErr w:type="spellStart"/>
       <w:r>
         <w:t>anchoRect</w:t>
       </w:r>
+      <w:proofErr w:type="spellEnd"/>
       <w:r>
         <w:t xml:space="preserve">, </w:t>
       </w:r>
+      <w:proofErr w:type="spellStart"/>
       <w:r>
         <w:t>altoRect</w:t>
       </w:r>
+      <w:proofErr w:type="spellEnd"/>
       <w:r>
         <w:t xml:space="preserve">, </w:t>
       </w:r>
+      <w:proofErr w:type="spellStart"/>
       <w:r>
         <w:t>distanciaEntreRectangulos</w:t>
       </w:r>
+      <w:proofErr w:type="spellEnd"/>
       <w:r>
         <w:t>: Entero</w:t>
       </w:r>
@@ -438,18 +493,44 @@
               </w:rPr>
               <w:t xml:space="preserve">VARIABLES: </w:t>
             </w:r>
-            <w:r>
-              <w:t>coordenadasRect: Coordenadas</w:t>
-            </w:r>
-          </w:p>
-          <w:p>
-            <w:r>
-              <w:t>ancho, alto, distEntreRect: enteros</w:t>
-            </w:r>
-          </w:p>
-          <w:p>
-            <w:r>
-              <w:t>anchoLienzo, altoLienzo: enteros</w:t>
+            <w:proofErr w:type="spellStart"/>
+            <w:r>
+              <w:t>coordenadasRect</w:t>
+            </w:r>
+            <w:proofErr w:type="spellEnd"/>
+            <w:r>
+              <w:t>: Coordenadas</w:t>
+            </w:r>
+          </w:p>
+          <w:p>
+            <w:r>
+              <w:t xml:space="preserve">ancho, alto, </w:t>
+            </w:r>
+            <w:proofErr w:type="spellStart"/>
+            <w:r>
+              <w:t>distEntreRect</w:t>
+            </w:r>
+            <w:proofErr w:type="spellEnd"/>
+            <w:r>
+              <w:t>: enteros</w:t>
+            </w:r>
+          </w:p>
+          <w:p>
+            <w:proofErr w:type="spellStart"/>
+            <w:r>
+              <w:t>anchoLienzo</w:t>
+            </w:r>
+            <w:proofErr w:type="spellEnd"/>
+            <w:r>
+              <w:t xml:space="preserve">, </w:t>
+            </w:r>
+            <w:proofErr w:type="spellStart"/>
+            <w:r>
+              <w:t>altoLienzo</w:t>
+            </w:r>
+            <w:proofErr w:type="spellEnd"/>
+            <w:r>
+              <w:t>: enteros</w:t>
             </w:r>
           </w:p>
         </w:tc>
@@ -466,9 +547,11 @@
               </w:rPr>
               <w:t xml:space="preserve">NOMBRE ALGORITMO: </w:t>
             </w:r>
+            <w:proofErr w:type="spellStart"/>
             <w:r>
               <w:t>dibujar_rectangulos</w:t>
             </w:r>
+            <w:proofErr w:type="spellEnd"/>
           </w:p>
           <w:p>
             <w:pPr>
@@ -489,9 +572,11 @@
             </w:r>
           </w:p>
           <w:p>
+            <w:proofErr w:type="spellStart"/>
             <w:r>
               <w:t>anchoLienzo</w:t>
             </w:r>
+            <w:proofErr w:type="spellEnd"/>
             <w:r>
               <w:sym w:font="Wingdings" w:char="F0DF"/>
             </w:r>
@@ -500,9 +585,11 @@
             </w:r>
           </w:p>
           <w:p>
+            <w:proofErr w:type="spellStart"/>
             <w:r>
               <w:t>altoLienzo</w:t>
             </w:r>
+            <w:proofErr w:type="spellEnd"/>
             <w:r>
               <w:sym w:font="Wingdings" w:char="F0DF"/>
             </w:r>
@@ -511,9 +598,11 @@
             </w:r>
           </w:p>
           <w:p>
+            <w:proofErr w:type="spellStart"/>
             <w:r>
               <w:t>distanciaEntreRect</w:t>
             </w:r>
+            <w:proofErr w:type="spellEnd"/>
             <w:r>
               <w:sym w:font="Wingdings" w:char="F0DF"/>
             </w:r>
@@ -550,8 +639,29 @@
             <w:r>
               <w:sym w:font="Wingdings" w:char="F0DF"/>
             </w:r>
-            <w:r>
-              <w:t>coordenadasRect.x hasta anchoLienzo con paso (ancho+distEntreRect) hacer</w:t>
+            <w:proofErr w:type="spellStart"/>
+            <w:r>
+              <w:t>coordenadasRect.x</w:t>
+            </w:r>
+            <w:proofErr w:type="spellEnd"/>
+            <w:r>
+              <w:t xml:space="preserve"> hasta </w:t>
+            </w:r>
+            <w:proofErr w:type="spellStart"/>
+            <w:r>
+              <w:t>anchoLienzo</w:t>
+            </w:r>
+            <w:proofErr w:type="spellEnd"/>
+            <w:r>
+              <w:t xml:space="preserve"> con paso (</w:t>
+            </w:r>
+            <w:proofErr w:type="spellStart"/>
+            <w:r>
+              <w:t>ancho+distEntreRect</w:t>
+            </w:r>
+            <w:proofErr w:type="spellEnd"/>
+            <w:r>
+              <w:t>) hacer</w:t>
             </w:r>
           </w:p>
           <w:p>
@@ -561,23 +671,29 @@
             <w:r>
               <w:sym w:font="Wingdings" w:char="F0DF"/>
             </w:r>
+            <w:proofErr w:type="spellStart"/>
             <w:r>
               <w:t>coordenadasRect.y</w:t>
             </w:r>
+            <w:proofErr w:type="spellEnd"/>
             <w:r>
               <w:t xml:space="preserve"> hasta </w:t>
             </w:r>
-            <w:r>
-              <w:t>alto</w:t>
-            </w:r>
-            <w:r>
-              <w:t>Lienzo con paso (</w:t>
-            </w:r>
-            <w:r>
-              <w:t>alto</w:t>
-            </w:r>
-            <w:r>
-              <w:t>+distEntreRect) hacer</w:t>
+            <w:proofErr w:type="spellStart"/>
+            <w:r>
+              <w:t>altoLienzo</w:t>
+            </w:r>
+            <w:proofErr w:type="spellEnd"/>
+            <w:r>
+              <w:t xml:space="preserve"> con paso (</w:t>
+            </w:r>
+            <w:proofErr w:type="spellStart"/>
+            <w:r>
+              <w:t>alto+distEntreRect</w:t>
+            </w:r>
+            <w:proofErr w:type="spellEnd"/>
+            <w:r>
+              <w:t>) hacer</w:t>
             </w:r>
           </w:p>
           <w:p>
@@ -600,8 +716,6 @@
             <w:r>
               <w:t>Fin Para</w:t>
             </w:r>
-            <w:bookmarkStart w:id="0" w:name="_GoBack"/>
-            <w:bookmarkEnd w:id="0"/>
           </w:p>
           <w:p>
             <w:r>

--- a/Análisis y Diseño.docx
+++ b/Análisis y Diseño.docx
@@ -267,8 +267,6 @@
         </w:rPr>
         <w:t xml:space="preserve"> </w:t>
       </w:r>
-      <w:bookmarkStart w:id="0" w:name="_GoBack"/>
-      <w:bookmarkEnd w:id="0"/>
     </w:p>
     <w:p>
       <w:pPr>
@@ -727,11 +725,93 @@
     </w:tbl>
     <w:p/>
     <w:p>
+      <w:r>
+        <w:lastRenderedPageBreak/>
+        <w:drawing>
+          <wp:inline distT="0" distB="0" distL="0" distR="0" wp14:anchorId="2B048AE3" wp14:editId="17AD3E1A">
+            <wp:extent cx="5400040" cy="3519170"/>
+            <wp:effectExtent l="0" t="0" r="0" b="5080"/>
+            <wp:docPr id="2" name="Imagen 2"/>
+            <wp:cNvGraphicFramePr>
+              <a:graphicFrameLocks xmlns:a="http://schemas.openxmlformats.org/drawingml/2006/main" noChangeAspect="1"/>
+            </wp:cNvGraphicFramePr>
+            <a:graphic xmlns:a="http://schemas.openxmlformats.org/drawingml/2006/main">
+              <a:graphicData uri="http://schemas.openxmlformats.org/drawingml/2006/picture">
+                <pic:pic xmlns:pic="http://schemas.openxmlformats.org/drawingml/2006/picture">
+                  <pic:nvPicPr>
+                    <pic:cNvPr id="1" name=""/>
+                    <pic:cNvPicPr/>
+                  </pic:nvPicPr>
+                  <pic:blipFill>
+                    <a:blip r:embed="rId5"/>
+                    <a:stretch>
+                      <a:fillRect/>
+                    </a:stretch>
+                  </pic:blipFill>
+                  <pic:spPr>
+                    <a:xfrm>
+                      <a:off x="0" y="0"/>
+                      <a:ext cx="5400040" cy="3519170"/>
+                    </a:xfrm>
+                    <a:prstGeom prst="rect">
+                      <a:avLst/>
+                    </a:prstGeom>
+                  </pic:spPr>
+                </pic:pic>
+              </a:graphicData>
+            </a:graphic>
+          </wp:inline>
+        </w:drawing>
+      </w:r>
+    </w:p>
+    <w:p>
       <w:pPr>
         <w:rPr>
           <w:u w:val="single"/>
         </w:rPr>
       </w:pPr>
+      <w:r>
+        <w:rPr>
+          <w:u w:val="single"/>
+        </w:rPr>
+        <w:drawing>
+          <wp:inline distT="0" distB="0" distL="0" distR="0" wp14:anchorId="66A2E63A" wp14:editId="186731FE">
+            <wp:extent cx="4210638" cy="4305901"/>
+            <wp:effectExtent l="0" t="0" r="0" b="0"/>
+            <wp:docPr id="3" name="Imagen 3"/>
+            <wp:cNvGraphicFramePr>
+              <a:graphicFrameLocks xmlns:a="http://schemas.openxmlformats.org/drawingml/2006/main" noChangeAspect="1"/>
+            </wp:cNvGraphicFramePr>
+            <a:graphic xmlns:a="http://schemas.openxmlformats.org/drawingml/2006/main">
+              <a:graphicData uri="http://schemas.openxmlformats.org/drawingml/2006/picture">
+                <pic:pic xmlns:pic="http://schemas.openxmlformats.org/drawingml/2006/picture">
+                  <pic:nvPicPr>
+                    <pic:cNvPr id="1" name=""/>
+                    <pic:cNvPicPr/>
+                  </pic:nvPicPr>
+                  <pic:blipFill>
+                    <a:blip r:embed="rId6"/>
+                    <a:stretch>
+                      <a:fillRect/>
+                    </a:stretch>
+                  </pic:blipFill>
+                  <pic:spPr>
+                    <a:xfrm>
+                      <a:off x="0" y="0"/>
+                      <a:ext cx="4210638" cy="4305901"/>
+                    </a:xfrm>
+                    <a:prstGeom prst="rect">
+                      <a:avLst/>
+                    </a:prstGeom>
+                  </pic:spPr>
+                </pic:pic>
+              </a:graphicData>
+            </a:graphic>
+          </wp:inline>
+        </w:drawing>
+      </w:r>
+      <w:bookmarkStart w:id="0" w:name="_GoBack"/>
+      <w:bookmarkEnd w:id="0"/>
     </w:p>
     <w:sectPr>
       <w:pgSz w:w="11906" w:h="16838"/>

--- a/Análisis y Diseño.docx
+++ b/Análisis y Diseño.docx
@@ -728,10 +728,10 @@
       <w:r>
         <w:lastRenderedPageBreak/>
         <w:drawing>
-          <wp:inline distT="0" distB="0" distL="0" distR="0" wp14:anchorId="2B048AE3" wp14:editId="17AD3E1A">
-            <wp:extent cx="5400040" cy="3519170"/>
-            <wp:effectExtent l="0" t="0" r="0" b="5080"/>
-            <wp:docPr id="2" name="Imagen 2"/>
+          <wp:inline distT="0" distB="0" distL="0" distR="0" wp14:anchorId="27F5C908" wp14:editId="1F299CD2">
+            <wp:extent cx="5106113" cy="3820058"/>
+            <wp:effectExtent l="0" t="0" r="0" b="9525"/>
+            <wp:docPr id="4" name="Imagen 4"/>
             <wp:cNvGraphicFramePr>
               <a:graphicFrameLocks xmlns:a="http://schemas.openxmlformats.org/drawingml/2006/main" noChangeAspect="1"/>
             </wp:cNvGraphicFramePr>
@@ -751,7 +751,7 @@
                   <pic:spPr>
                     <a:xfrm>
                       <a:off x="0" y="0"/>
-                      <a:ext cx="5400040" cy="3519170"/>
+                      <a:ext cx="5106113" cy="3820058"/>
                     </a:xfrm>
                     <a:prstGeom prst="rect">
                       <a:avLst/>
@@ -763,6 +763,8 @@
           </wp:inline>
         </w:drawing>
       </w:r>
+      <w:bookmarkStart w:id="0" w:name="_GoBack"/>
+      <w:bookmarkEnd w:id="0"/>
     </w:p>
     <w:p>
       <w:pPr>
@@ -810,8 +812,6 @@
           </wp:inline>
         </w:drawing>
       </w:r>
-      <w:bookmarkStart w:id="0" w:name="_GoBack"/>
-      <w:bookmarkEnd w:id="0"/>
     </w:p>
     <w:sectPr>
       <w:pgSz w:w="11906" w:h="16838"/>
